--- a/documents/Ведомость держателей подлинников.docx
+++ b/documents/Ведомость держателей подлинников.docx
@@ -60,11 +60,26 @@
       <w:pPr>
         <w:pStyle w:val="tdnontocunorderedcaption"/>
       </w:pPr>
-      <w:fldSimple w:instr=" SUBJECT   \* MERGEFORMAT ">
-        <w:r>
-          <w:t>643.02068048.00001.ДП</w:t>
-        </w:r>
-      </w:fldSimple>
+      <w:r>
+        <w:fldChar w:fldCharType="begin"/>
+      </w:r>
+      <w:r>
+        <w:instrText xml:space="preserve"> SUBJECT   \* MERGEFORMAT </w:instrText>
+      </w:r>
+      <w:r>
+        <w:fldChar w:fldCharType="separate"/>
+      </w:r>
+      <w:r>
+        <w:t>643.</w:t>
+      </w:r>
+      <w:proofErr w:type="gramStart"/>
+      <w:r>
+        <w:t>02068048.00001.ДП</w:t>
+      </w:r>
+      <w:proofErr w:type="gramEnd"/>
+      <w:r>
+        <w:fldChar w:fldCharType="end"/>
+      </w:r>
     </w:p>
     <w:p>
       <w:pPr>
@@ -862,7 +877,7 @@
               <w:pStyle w:val="tdtabletext"/>
             </w:pPr>
             <w:r>
-              <w:t>21</w:t>
+              <w:t>19</w:t>
             </w:r>
           </w:p>
         </w:tc>
@@ -977,15 +992,15 @@
           <w:p>
             <w:pPr>
               <w:pStyle w:val="tdtabletext"/>
-              <w:rPr>
-                <w:lang w:val="en-US"/>
-              </w:rPr>
             </w:pPr>
             <w:r>
               <w:rPr>
                 <w:lang w:val="en-US"/>
               </w:rPr>
-              <w:t>13</w:t>
+              <w:t>1</w:t>
+            </w:r>
+            <w:r>
+              <w:t>2</w:t>
             </w:r>
           </w:p>
         </w:tc>
@@ -1082,15 +1097,9 @@
           <w:p>
             <w:pPr>
               <w:pStyle w:val="tdtabletext"/>
-              <w:rPr>
-                <w:lang w:val="en-US"/>
-              </w:rPr>
             </w:pPr>
             <w:r>
-              <w:rPr>
-                <w:lang w:val="en-US"/>
-              </w:rPr>
-              <w:t>10</w:t>
+              <w:t>9</w:t>
             </w:r>
           </w:p>
         </w:tc>
@@ -1139,11 +1148,16 @@
               <w:pStyle w:val="tdtabletext"/>
             </w:pPr>
             <w:r>
-              <w:t>643.02068048.00001</w:t>
+              <w:t>643.</w:t>
+            </w:r>
+            <w:proofErr w:type="gramStart"/>
+            <w:r>
+              <w:t>02068048.00001</w:t>
             </w:r>
             <w:r>
               <w:t>.ФО</w:t>
             </w:r>
+            <w:proofErr w:type="gramEnd"/>
           </w:p>
         </w:tc>
         <w:tc>
@@ -1251,7 +1265,7 @@
               <w:pStyle w:val="tdtabletext"/>
             </w:pPr>
             <w:r>
-              <w:t>4</w:t>
+              <w:t>2</w:t>
             </w:r>
           </w:p>
         </w:tc>
@@ -1300,9 +1314,6 @@
             <w:pPr>
               <w:pStyle w:val="tdtabletext"/>
             </w:pPr>
-            <w:r>
-              <w:t>643.02068048.00001-01 12 02</w:t>
-            </w:r>
           </w:p>
         </w:tc>
         <w:tc>
@@ -1314,9 +1325,6 @@
             <w:pPr>
               <w:pStyle w:val="tdtabletext"/>
             </w:pPr>
-            <w:r>
-              <w:t>Текст программы</w:t>
-            </w:r>
           </w:p>
         </w:tc>
         <w:tc>
@@ -1327,9 +1335,6 @@
             <w:pPr>
               <w:pStyle w:val="tdtabletext"/>
             </w:pPr>
-            <w:r>
-              <w:t>13</w:t>
-            </w:r>
           </w:p>
         </w:tc>
         <w:tc>
@@ -1377,12 +1382,6 @@
             <w:pPr>
               <w:pStyle w:val="tdtabletext"/>
             </w:pPr>
-            <w:r>
-              <w:t>643.02068048.00001-01 12 0</w:t>
-            </w:r>
-            <w:r>
-              <w:t>3</w:t>
-            </w:r>
           </w:p>
         </w:tc>
         <w:tc>
@@ -1394,9 +1393,6 @@
             <w:pPr>
               <w:pStyle w:val="tdtabletext"/>
             </w:pPr>
-            <w:r>
-              <w:t>Текст программы</w:t>
-            </w:r>
           </w:p>
         </w:tc>
         <w:tc>
@@ -1407,9 +1403,6 @@
             <w:pPr>
               <w:pStyle w:val="tdtabletext"/>
             </w:pPr>
-            <w:r>
-              <w:t>31</w:t>
-            </w:r>
           </w:p>
         </w:tc>
         <w:tc>
@@ -1457,12 +1450,6 @@
             <w:pPr>
               <w:pStyle w:val="tdtabletext"/>
             </w:pPr>
-            <w:r>
-              <w:t>643.02068048.00001-01 12 0</w:t>
-            </w:r>
-            <w:r>
-              <w:t>4</w:t>
-            </w:r>
           </w:p>
         </w:tc>
         <w:tc>
@@ -1474,9 +1461,6 @@
             <w:pPr>
               <w:pStyle w:val="tdtabletext"/>
             </w:pPr>
-            <w:r>
-              <w:t>Текст программы</w:t>
-            </w:r>
           </w:p>
         </w:tc>
         <w:tc>
@@ -1487,9 +1471,6 @@
             <w:pPr>
               <w:pStyle w:val="tdtabletext"/>
             </w:pPr>
-            <w:r>
-              <w:t>6</w:t>
-            </w:r>
           </w:p>
         </w:tc>
         <w:tc>
@@ -1537,12 +1518,6 @@
             <w:pPr>
               <w:pStyle w:val="tdtabletext"/>
             </w:pPr>
-            <w:r>
-              <w:t>643.02068048.00001-01 12 0</w:t>
-            </w:r>
-            <w:r>
-              <w:t>5</w:t>
-            </w:r>
           </w:p>
         </w:tc>
         <w:tc>
@@ -1554,9 +1529,6 @@
             <w:pPr>
               <w:pStyle w:val="tdtabletext"/>
             </w:pPr>
-            <w:r>
-              <w:t>Текст программы</w:t>
-            </w:r>
           </w:p>
         </w:tc>
         <w:tc>
@@ -1567,9 +1539,6 @@
             <w:pPr>
               <w:pStyle w:val="tdtabletext"/>
             </w:pPr>
-            <w:r>
-              <w:t>5</w:t>
-            </w:r>
           </w:p>
         </w:tc>
         <w:tc>
@@ -2463,7 +2432,17 @@
                 <w:sz w:val="20"/>
                 <w:szCs w:val="20"/>
               </w:rPr>
-              <w:t>Всего листов (страниц) в доку</w:t>
+              <w:t xml:space="preserve">Всего листов (страниц) в </w:t>
+            </w:r>
+            <w:proofErr w:type="gramStart"/>
+            <w:r>
+              <w:rPr>
+                <w:rFonts w:ascii="Arial" w:hAnsi="Arial" w:cs="Arial"/>
+                <w:i/>
+                <w:sz w:val="20"/>
+                <w:szCs w:val="20"/>
+              </w:rPr>
+              <w:t>доку</w:t>
             </w:r>
             <w:r>
               <w:rPr>
@@ -2492,6 +2471,7 @@
               </w:rPr>
               <w:t>енте</w:t>
             </w:r>
+            <w:proofErr w:type="gramEnd"/>
           </w:p>
         </w:tc>
         <w:tc>
@@ -2518,8 +2498,19 @@
                 <w:sz w:val="20"/>
                 <w:szCs w:val="20"/>
               </w:rPr>
-              <w:t>Номер доку-мента</w:t>
+              <w:t xml:space="preserve">Номер </w:t>
             </w:r>
+            <w:proofErr w:type="gramStart"/>
+            <w:r>
+              <w:rPr>
+                <w:rFonts w:ascii="Arial" w:hAnsi="Arial" w:cs="Arial"/>
+                <w:i/>
+                <w:sz w:val="20"/>
+                <w:szCs w:val="20"/>
+              </w:rPr>
+              <w:t>доку-мента</w:t>
+            </w:r>
+            <w:proofErr w:type="gramEnd"/>
           </w:p>
         </w:tc>
         <w:tc>
@@ -2563,7 +2554,17 @@
                 <w:sz w:val="20"/>
                 <w:szCs w:val="20"/>
               </w:rPr>
-              <w:t xml:space="preserve"> сопроводи</w:t>
+              <w:t xml:space="preserve"> </w:t>
+            </w:r>
+            <w:proofErr w:type="gramStart"/>
+            <w:r>
+              <w:rPr>
+                <w:rFonts w:ascii="Arial" w:hAnsi="Arial" w:cs="Arial"/>
+                <w:i/>
+                <w:sz w:val="20"/>
+                <w:szCs w:val="20"/>
+              </w:rPr>
+              <w:t>сопроводи</w:t>
             </w:r>
             <w:r>
               <w:rPr>
@@ -2592,6 +2593,7 @@
               </w:rPr>
               <w:t>ельного</w:t>
             </w:r>
+            <w:proofErr w:type="gramEnd"/>
             <w:r>
               <w:rPr>
                 <w:rFonts w:ascii="Arial" w:hAnsi="Arial" w:cs="Arial"/>
@@ -2719,6 +2721,7 @@
                 <w:szCs w:val="20"/>
               </w:rPr>
             </w:pPr>
+            <w:proofErr w:type="gramStart"/>
             <w:r>
               <w:rPr>
                 <w:rFonts w:ascii="Arial" w:hAnsi="Arial" w:cs="Arial"/>
@@ -2726,8 +2729,20 @@
                 <w:sz w:val="20"/>
                 <w:szCs w:val="20"/>
               </w:rPr>
-              <w:t>изменен-ных</w:t>
+              <w:t>изменен-</w:t>
             </w:r>
+            <w:proofErr w:type="spellStart"/>
+            <w:r>
+              <w:rPr>
+                <w:rFonts w:ascii="Arial" w:hAnsi="Arial" w:cs="Arial"/>
+                <w:i/>
+                <w:sz w:val="20"/>
+                <w:szCs w:val="20"/>
+              </w:rPr>
+              <w:t>ных</w:t>
+            </w:r>
+            <w:proofErr w:type="spellEnd"/>
+            <w:proofErr w:type="gramEnd"/>
           </w:p>
         </w:tc>
         <w:tc>
@@ -2745,6 +2760,7 @@
                 <w:szCs w:val="20"/>
               </w:rPr>
             </w:pPr>
+            <w:proofErr w:type="gramStart"/>
             <w:r>
               <w:rPr>
                 <w:rFonts w:ascii="Arial" w:hAnsi="Arial" w:cs="Arial"/>
@@ -2752,8 +2768,20 @@
                 <w:sz w:val="20"/>
                 <w:szCs w:val="20"/>
               </w:rPr>
-              <w:t>заменен-ных</w:t>
+              <w:t>заменен-</w:t>
             </w:r>
+            <w:proofErr w:type="spellStart"/>
+            <w:r>
+              <w:rPr>
+                <w:rFonts w:ascii="Arial" w:hAnsi="Arial" w:cs="Arial"/>
+                <w:i/>
+                <w:sz w:val="20"/>
+                <w:szCs w:val="20"/>
+              </w:rPr>
+              <w:t>ных</w:t>
+            </w:r>
+            <w:proofErr w:type="spellEnd"/>
+            <w:proofErr w:type="gramEnd"/>
           </w:p>
         </w:tc>
         <w:tc>
@@ -2797,6 +2825,8 @@
                 <w:szCs w:val="20"/>
               </w:rPr>
             </w:pPr>
+            <w:proofErr w:type="spellStart"/>
+            <w:proofErr w:type="gramStart"/>
             <w:r>
               <w:rPr>
                 <w:rFonts w:ascii="Arial" w:hAnsi="Arial" w:cs="Arial"/>
@@ -2806,6 +2836,7 @@
               </w:rPr>
               <w:t>аннулиро</w:t>
             </w:r>
+            <w:proofErr w:type="spellEnd"/>
             <w:r>
               <w:rPr>
                 <w:rFonts w:ascii="Arial" w:hAnsi="Arial" w:cs="Arial"/>
@@ -2824,6 +2855,7 @@
               </w:rPr>
               <w:t>ванных</w:t>
             </w:r>
+            <w:proofErr w:type="gramEnd"/>
           </w:p>
         </w:tc>
         <w:tc>
@@ -6061,6 +6093,7 @@
                                   <w:rFonts w:ascii="Arial" w:hAnsi="Arial" w:cs="Arial"/>
                                 </w:rPr>
                               </w:pPr>
+                              <w:proofErr w:type="spellStart"/>
                               <w:r>
                                 <w:rPr>
                                   <w:rFonts w:ascii="Arial" w:hAnsi="Arial" w:cs="Arial"/>
@@ -6068,7 +6101,17 @@
                                   <w:sz w:val="16"/>
                                   <w:szCs w:val="16"/>
                                 </w:rPr>
-                                <w:t>Взам. инв. №</w:t>
+                                <w:t>Взам</w:t>
+                              </w:r>
+                              <w:proofErr w:type="spellEnd"/>
+                              <w:r>
+                                <w:rPr>
+                                  <w:rFonts w:ascii="Arial" w:hAnsi="Arial" w:cs="Arial"/>
+                                  <w:i/>
+                                  <w:sz w:val="16"/>
+                                  <w:szCs w:val="16"/>
+                                </w:rPr>
+                                <w:t>. инв. №</w:t>
                               </w:r>
                             </w:p>
                           </w:txbxContent>
@@ -6178,7 +6221,27 @@
                                   <w:sz w:val="16"/>
                                   <w:szCs w:val="16"/>
                                 </w:rPr>
-                                <w:t>Инв. № дубл.</w:t>
+                                <w:t xml:space="preserve">Инв. № </w:t>
+                              </w:r>
+                              <w:proofErr w:type="spellStart"/>
+                              <w:r>
+                                <w:rPr>
+                                  <w:rFonts w:ascii="Arial" w:hAnsi="Arial" w:cs="Arial"/>
+                                  <w:i/>
+                                  <w:sz w:val="16"/>
+                                  <w:szCs w:val="16"/>
+                                </w:rPr>
+                                <w:t>дубл</w:t>
+                              </w:r>
+                              <w:proofErr w:type="spellEnd"/>
+                              <w:r>
+                                <w:rPr>
+                                  <w:rFonts w:ascii="Arial" w:hAnsi="Arial" w:cs="Arial"/>
+                                  <w:i/>
+                                  <w:sz w:val="16"/>
+                                  <w:szCs w:val="16"/>
+                                </w:rPr>
+                                <w:t>.</w:t>
                               </w:r>
                             </w:p>
                           </w:txbxContent>
@@ -6727,6 +6790,7 @@
                             <w:rFonts w:ascii="Arial" w:hAnsi="Arial" w:cs="Arial"/>
                           </w:rPr>
                         </w:pPr>
+                        <w:proofErr w:type="spellStart"/>
                         <w:r>
                           <w:rPr>
                             <w:rFonts w:ascii="Arial" w:hAnsi="Arial" w:cs="Arial"/>
@@ -6734,7 +6798,17 @@
                             <w:sz w:val="16"/>
                             <w:szCs w:val="16"/>
                           </w:rPr>
-                          <w:t>Взам. инв. №</w:t>
+                          <w:t>Взам</w:t>
+                        </w:r>
+                        <w:proofErr w:type="spellEnd"/>
+                        <w:r>
+                          <w:rPr>
+                            <w:rFonts w:ascii="Arial" w:hAnsi="Arial" w:cs="Arial"/>
+                            <w:i/>
+                            <w:sz w:val="16"/>
+                            <w:szCs w:val="16"/>
+                          </w:rPr>
+                          <w:t>. инв. №</w:t>
                         </w:r>
                       </w:p>
                     </w:txbxContent>
@@ -6774,7 +6848,27 @@
                             <w:sz w:val="16"/>
                             <w:szCs w:val="16"/>
                           </w:rPr>
-                          <w:t>Инв. № дубл.</w:t>
+                          <w:t xml:space="preserve">Инв. № </w:t>
+                        </w:r>
+                        <w:proofErr w:type="spellStart"/>
+                        <w:r>
+                          <w:rPr>
+                            <w:rFonts w:ascii="Arial" w:hAnsi="Arial" w:cs="Arial"/>
+                            <w:i/>
+                            <w:sz w:val="16"/>
+                            <w:szCs w:val="16"/>
+                          </w:rPr>
+                          <w:t>дубл</w:t>
+                        </w:r>
+                        <w:proofErr w:type="spellEnd"/>
+                        <w:r>
+                          <w:rPr>
+                            <w:rFonts w:ascii="Arial" w:hAnsi="Arial" w:cs="Arial"/>
+                            <w:i/>
+                            <w:sz w:val="16"/>
+                            <w:szCs w:val="16"/>
+                          </w:rPr>
+                          <w:t>.</w:t>
                         </w:r>
                       </w:p>
                     </w:txbxContent>
@@ -7850,8 +7944,19 @@
                                   <w:sz w:val="32"/>
                                   <w:szCs w:val="32"/>
                                 </w:rPr>
-                                <w:t>643.02068048.00001.ДП</w:t>
+                                <w:t>643.</w:t>
                               </w:r>
+                              <w:proofErr w:type="gramStart"/>
+                              <w:r>
+                                <w:rPr>
+                                  <w:rFonts w:ascii="Arial" w:hAnsi="Arial" w:cs="Arial"/>
+                                  <w:i/>
+                                  <w:sz w:val="32"/>
+                                  <w:szCs w:val="32"/>
+                                </w:rPr>
+                                <w:t>02068048.00001.ДП</w:t>
+                              </w:r>
+                              <w:proofErr w:type="gramEnd"/>
                               <w:r>
                                 <w:rPr>
                                   <w:rFonts w:ascii="Arial" w:hAnsi="Arial" w:cs="Arial"/>
@@ -8625,6 +8730,7 @@
                                   <w:rFonts w:ascii="Arial" w:hAnsi="Arial" w:cs="Arial"/>
                                 </w:rPr>
                               </w:pPr>
+                              <w:proofErr w:type="spellStart"/>
                               <w:r>
                                 <w:rPr>
                                   <w:rFonts w:ascii="Arial" w:hAnsi="Arial" w:cs="Arial"/>
@@ -8632,7 +8738,17 @@
                                   <w:sz w:val="16"/>
                                   <w:szCs w:val="16"/>
                                 </w:rPr>
-                                <w:t>Взам. инв. №</w:t>
+                                <w:t>Взам</w:t>
+                              </w:r>
+                              <w:proofErr w:type="spellEnd"/>
+                              <w:r>
+                                <w:rPr>
+                                  <w:rFonts w:ascii="Arial" w:hAnsi="Arial" w:cs="Arial"/>
+                                  <w:i/>
+                                  <w:sz w:val="16"/>
+                                  <w:szCs w:val="16"/>
+                                </w:rPr>
+                                <w:t>. инв. №</w:t>
                               </w:r>
                             </w:p>
                           </w:txbxContent>
@@ -8742,7 +8858,27 @@
                                   <w:sz w:val="16"/>
                                   <w:szCs w:val="16"/>
                                 </w:rPr>
-                                <w:t>Инв. № дубл.</w:t>
+                                <w:t xml:space="preserve">Инв. № </w:t>
+                              </w:r>
+                              <w:proofErr w:type="spellStart"/>
+                              <w:r>
+                                <w:rPr>
+                                  <w:rFonts w:ascii="Arial" w:hAnsi="Arial" w:cs="Arial"/>
+                                  <w:i/>
+                                  <w:sz w:val="16"/>
+                                  <w:szCs w:val="16"/>
+                                </w:rPr>
+                                <w:t>дубл</w:t>
+                              </w:r>
+                              <w:proofErr w:type="spellEnd"/>
+                              <w:r>
+                                <w:rPr>
+                                  <w:rFonts w:ascii="Arial" w:hAnsi="Arial" w:cs="Arial"/>
+                                  <w:i/>
+                                  <w:sz w:val="16"/>
+                                  <w:szCs w:val="16"/>
+                                </w:rPr>
+                                <w:t>.</w:t>
                               </w:r>
                             </w:p>
                           </w:txbxContent>
@@ -9586,8 +9722,19 @@
                             <w:sz w:val="32"/>
                             <w:szCs w:val="32"/>
                           </w:rPr>
-                          <w:t>643.02068048.00001.ДП</w:t>
+                          <w:t>643.</w:t>
                         </w:r>
+                        <w:proofErr w:type="gramStart"/>
+                        <w:r>
+                          <w:rPr>
+                            <w:rFonts w:ascii="Arial" w:hAnsi="Arial" w:cs="Arial"/>
+                            <w:i/>
+                            <w:sz w:val="32"/>
+                            <w:szCs w:val="32"/>
+                          </w:rPr>
+                          <w:t>02068048.00001.ДП</w:t>
+                        </w:r>
+                        <w:proofErr w:type="gramEnd"/>
                         <w:r>
                           <w:rPr>
                             <w:rFonts w:ascii="Arial" w:hAnsi="Arial" w:cs="Arial"/>
@@ -9806,6 +9953,7 @@
                             <w:rFonts w:ascii="Arial" w:hAnsi="Arial" w:cs="Arial"/>
                           </w:rPr>
                         </w:pPr>
+                        <w:proofErr w:type="spellStart"/>
                         <w:r>
                           <w:rPr>
                             <w:rFonts w:ascii="Arial" w:hAnsi="Arial" w:cs="Arial"/>
@@ -9813,7 +9961,17 @@
                             <w:sz w:val="16"/>
                             <w:szCs w:val="16"/>
                           </w:rPr>
-                          <w:t>Взам. инв. №</w:t>
+                          <w:t>Взам</w:t>
+                        </w:r>
+                        <w:proofErr w:type="spellEnd"/>
+                        <w:r>
+                          <w:rPr>
+                            <w:rFonts w:ascii="Arial" w:hAnsi="Arial" w:cs="Arial"/>
+                            <w:i/>
+                            <w:sz w:val="16"/>
+                            <w:szCs w:val="16"/>
+                          </w:rPr>
+                          <w:t>. инв. №</w:t>
                         </w:r>
                       </w:p>
                     </w:txbxContent>
@@ -9853,7 +10011,27 @@
                             <w:sz w:val="16"/>
                             <w:szCs w:val="16"/>
                           </w:rPr>
-                          <w:t>Инв. № дубл.</w:t>
+                          <w:t xml:space="preserve">Инв. № </w:t>
+                        </w:r>
+                        <w:proofErr w:type="spellStart"/>
+                        <w:r>
+                          <w:rPr>
+                            <w:rFonts w:ascii="Arial" w:hAnsi="Arial" w:cs="Arial"/>
+                            <w:i/>
+                            <w:sz w:val="16"/>
+                            <w:szCs w:val="16"/>
+                          </w:rPr>
+                          <w:t>дубл</w:t>
+                        </w:r>
+                        <w:proofErr w:type="spellEnd"/>
+                        <w:r>
+                          <w:rPr>
+                            <w:rFonts w:ascii="Arial" w:hAnsi="Arial" w:cs="Arial"/>
+                            <w:i/>
+                            <w:sz w:val="16"/>
+                            <w:szCs w:val="16"/>
+                          </w:rPr>
+                          <w:t>.</w:t>
                         </w:r>
                       </w:p>
                     </w:txbxContent>
@@ -10349,6 +10527,7 @@
                                   <w:rFonts w:ascii="Arial" w:hAnsi="Arial" w:cs="Arial"/>
                                 </w:rPr>
                               </w:pPr>
+                              <w:proofErr w:type="spellStart"/>
                               <w:r>
                                 <w:rPr>
                                   <w:rFonts w:ascii="Arial" w:hAnsi="Arial" w:cs="Arial"/>
@@ -10356,7 +10535,17 @@
                                   <w:sz w:val="16"/>
                                   <w:szCs w:val="16"/>
                                 </w:rPr>
-                                <w:t>Взам. инв. №</w:t>
+                                <w:t>Взам</w:t>
+                              </w:r>
+                              <w:proofErr w:type="spellEnd"/>
+                              <w:r>
+                                <w:rPr>
+                                  <w:rFonts w:ascii="Arial" w:hAnsi="Arial" w:cs="Arial"/>
+                                  <w:i/>
+                                  <w:sz w:val="16"/>
+                                  <w:szCs w:val="16"/>
+                                </w:rPr>
+                                <w:t>. инв. №</w:t>
                               </w:r>
                             </w:p>
                           </w:txbxContent>
@@ -10466,7 +10655,27 @@
                                   <w:sz w:val="16"/>
                                   <w:szCs w:val="16"/>
                                 </w:rPr>
-                                <w:t>Инв. № дубл.</w:t>
+                                <w:t xml:space="preserve">Инв. № </w:t>
+                              </w:r>
+                              <w:proofErr w:type="spellStart"/>
+                              <w:r>
+                                <w:rPr>
+                                  <w:rFonts w:ascii="Arial" w:hAnsi="Arial" w:cs="Arial"/>
+                                  <w:i/>
+                                  <w:sz w:val="16"/>
+                                  <w:szCs w:val="16"/>
+                                </w:rPr>
+                                <w:t>дубл</w:t>
+                              </w:r>
+                              <w:proofErr w:type="spellEnd"/>
+                              <w:r>
+                                <w:rPr>
+                                  <w:rFonts w:ascii="Arial" w:hAnsi="Arial" w:cs="Arial"/>
+                                  <w:i/>
+                                  <w:sz w:val="16"/>
+                                  <w:szCs w:val="16"/>
+                                </w:rPr>
+                                <w:t>.</w:t>
                               </w:r>
                             </w:p>
                           </w:txbxContent>
@@ -11530,6 +11739,7 @@
                                   <w:szCs w:val="16"/>
                                 </w:rPr>
                               </w:pPr>
+                              <w:proofErr w:type="spellStart"/>
                               <w:r>
                                 <w:rPr>
                                   <w:rFonts w:ascii="Arial" w:hAnsi="Arial" w:cs="Arial"/>
@@ -11537,7 +11747,17 @@
                                   <w:sz w:val="16"/>
                                   <w:szCs w:val="16"/>
                                 </w:rPr>
-                                <w:t>Разраб.</w:t>
+                                <w:t>Разраб</w:t>
+                              </w:r>
+                              <w:proofErr w:type="spellEnd"/>
+                              <w:r>
+                                <w:rPr>
+                                  <w:rFonts w:ascii="Arial" w:hAnsi="Arial" w:cs="Arial"/>
+                                  <w:i/>
+                                  <w:sz w:val="16"/>
+                                  <w:szCs w:val="16"/>
+                                </w:rPr>
+                                <w:t>.</w:t>
                               </w:r>
                             </w:p>
                             <w:p>
@@ -12102,6 +12322,7 @@
                                   <w:szCs w:val="16"/>
                                 </w:rPr>
                               </w:pPr>
+                              <w:proofErr w:type="spellStart"/>
                               <w:r>
                                 <w:rPr>
                                   <w:rFonts w:ascii="Arial" w:hAnsi="Arial" w:cs="Arial"/>
@@ -12111,6 +12332,7 @@
                                 </w:rPr>
                                 <w:t>Сухецкий</w:t>
                               </w:r>
+                              <w:proofErr w:type="spellEnd"/>
                             </w:p>
                           </w:txbxContent>
                         </wps:txbx>
@@ -13004,8 +13226,19 @@
                                   <w:sz w:val="32"/>
                                   <w:szCs w:val="32"/>
                                 </w:rPr>
-                                <w:t>643.02068048.00001.ДП</w:t>
+                                <w:t>643.</w:t>
                               </w:r>
+                              <w:proofErr w:type="gramStart"/>
+                              <w:r>
+                                <w:rPr>
+                                  <w:rFonts w:ascii="Arial" w:hAnsi="Arial" w:cs="Arial"/>
+                                  <w:i/>
+                                  <w:sz w:val="32"/>
+                                  <w:szCs w:val="32"/>
+                                </w:rPr>
+                                <w:t>02068048.00001.ДП</w:t>
+                              </w:r>
+                              <w:proofErr w:type="gramEnd"/>
                               <w:r>
                                 <w:rPr>
                                   <w:rFonts w:ascii="Arial" w:hAnsi="Arial" w:cs="Arial"/>
@@ -14535,6 +14768,7 @@
                             <w:rFonts w:ascii="Arial" w:hAnsi="Arial" w:cs="Arial"/>
                           </w:rPr>
                         </w:pPr>
+                        <w:proofErr w:type="spellStart"/>
                         <w:r>
                           <w:rPr>
                             <w:rFonts w:ascii="Arial" w:hAnsi="Arial" w:cs="Arial"/>
@@ -14542,7 +14776,17 @@
                             <w:sz w:val="16"/>
                             <w:szCs w:val="16"/>
                           </w:rPr>
-                          <w:t>Взам. инв. №</w:t>
+                          <w:t>Взам</w:t>
+                        </w:r>
+                        <w:proofErr w:type="spellEnd"/>
+                        <w:r>
+                          <w:rPr>
+                            <w:rFonts w:ascii="Arial" w:hAnsi="Arial" w:cs="Arial"/>
+                            <w:i/>
+                            <w:sz w:val="16"/>
+                            <w:szCs w:val="16"/>
+                          </w:rPr>
+                          <w:t>. инв. №</w:t>
                         </w:r>
                       </w:p>
                     </w:txbxContent>
@@ -14582,7 +14826,27 @@
                             <w:sz w:val="16"/>
                             <w:szCs w:val="16"/>
                           </w:rPr>
-                          <w:t>Инв. № дубл.</w:t>
+                          <w:t xml:space="preserve">Инв. № </w:t>
+                        </w:r>
+                        <w:proofErr w:type="spellStart"/>
+                        <w:r>
+                          <w:rPr>
+                            <w:rFonts w:ascii="Arial" w:hAnsi="Arial" w:cs="Arial"/>
+                            <w:i/>
+                            <w:sz w:val="16"/>
+                            <w:szCs w:val="16"/>
+                          </w:rPr>
+                          <w:t>дубл</w:t>
+                        </w:r>
+                        <w:proofErr w:type="spellEnd"/>
+                        <w:r>
+                          <w:rPr>
+                            <w:rFonts w:ascii="Arial" w:hAnsi="Arial" w:cs="Arial"/>
+                            <w:i/>
+                            <w:sz w:val="16"/>
+                            <w:szCs w:val="16"/>
+                          </w:rPr>
+                          <w:t>.</w:t>
                         </w:r>
                       </w:p>
                     </w:txbxContent>
@@ -14906,6 +15170,7 @@
                             <w:szCs w:val="16"/>
                           </w:rPr>
                         </w:pPr>
+                        <w:proofErr w:type="spellStart"/>
                         <w:r>
                           <w:rPr>
                             <w:rFonts w:ascii="Arial" w:hAnsi="Arial" w:cs="Arial"/>
@@ -14913,7 +15178,17 @@
                             <w:sz w:val="16"/>
                             <w:szCs w:val="16"/>
                           </w:rPr>
-                          <w:t>Разраб.</w:t>
+                          <w:t>Разраб</w:t>
+                        </w:r>
+                        <w:proofErr w:type="spellEnd"/>
+                        <w:r>
+                          <w:rPr>
+                            <w:rFonts w:ascii="Arial" w:hAnsi="Arial" w:cs="Arial"/>
+                            <w:i/>
+                            <w:sz w:val="16"/>
+                            <w:szCs w:val="16"/>
+                          </w:rPr>
+                          <w:t>.</w:t>
                         </w:r>
                       </w:p>
                       <w:p>
@@ -15128,6 +15403,7 @@
                             <w:szCs w:val="16"/>
                           </w:rPr>
                         </w:pPr>
+                        <w:proofErr w:type="spellStart"/>
                         <w:r>
                           <w:rPr>
                             <w:rFonts w:ascii="Arial" w:hAnsi="Arial" w:cs="Arial"/>
@@ -15137,6 +15413,7 @@
                           </w:rPr>
                           <w:t>Сухецкий</w:t>
                         </w:r>
+                        <w:proofErr w:type="spellEnd"/>
                       </w:p>
                     </w:txbxContent>
                   </v:textbox>
@@ -15505,8 +15782,19 @@
                             <w:sz w:val="32"/>
                             <w:szCs w:val="32"/>
                           </w:rPr>
-                          <w:t>643.02068048.00001.ДП</w:t>
+                          <w:t>643.</w:t>
                         </w:r>
+                        <w:proofErr w:type="gramStart"/>
+                        <w:r>
+                          <w:rPr>
+                            <w:rFonts w:ascii="Arial" w:hAnsi="Arial" w:cs="Arial"/>
+                            <w:i/>
+                            <w:sz w:val="32"/>
+                            <w:szCs w:val="32"/>
+                          </w:rPr>
+                          <w:t>02068048.00001.ДП</w:t>
+                        </w:r>
+                        <w:proofErr w:type="gramEnd"/>
                         <w:r>
                           <w:rPr>
                             <w:rFonts w:ascii="Arial" w:hAnsi="Arial" w:cs="Arial"/>
@@ -19922,22 +20210,17 @@
 </file>
 
 <file path=customXml/item1.xml><?xml version="1.0" encoding="utf-8"?>
+<b:Sources xmlns:b="http://schemas.openxmlformats.org/officeDocument/2006/bibliography" xmlns="http://schemas.openxmlformats.org/officeDocument/2006/bibliography" SelectedStyle="\APA.XSL" StyleName="APA"/>
+</file>
+
+<file path=customXml/item2.xml><?xml version="1.0" encoding="utf-8"?>
 <p:properties xmlns:p="http://schemas.microsoft.com/office/2006/metadata/properties" xmlns:xsi="http://www.w3.org/2001/XMLSchema-instance" xmlns:pc="http://schemas.microsoft.com/office/infopath/2007/PartnerControls">
   <documentManagement/>
 </p:properties>
 </file>
 
-<file path=customXml/item2.xml><?xml version="1.0" encoding="utf-8"?>
-<b:Sources xmlns:b="http://schemas.openxmlformats.org/officeDocument/2006/bibliography" xmlns="http://schemas.openxmlformats.org/officeDocument/2006/bibliography" SelectedStyle="\APA.XSL" StyleName="APA"/>
-</file>
-
 <file path=customXml/item3.xml><?xml version="1.0" encoding="utf-8"?>
-<?mso-contentType ?>
-<FormTemplates xmlns="http://schemas.microsoft.com/sharepoint/v3/contenttype/forms">
-  <Display>DocumentLibraryForm</Display>
-  <Edit>DocumentLibraryForm</Edit>
-  <New>DocumentLibraryForm</New>
-</FormTemplates>
+<LongProperties xmlns="http://schemas.microsoft.com/office/2006/metadata/longProperties"/>
 </file>
 
 <file path=customXml/item4.xml><?xml version="1.0" encoding="utf-8"?>
@@ -20055,10 +20338,23 @@
 </file>
 
 <file path=customXml/item5.xml><?xml version="1.0" encoding="utf-8"?>
-<LongProperties xmlns="http://schemas.microsoft.com/office/2006/metadata/longProperties"/>
+<?mso-contentType ?>
+<FormTemplates xmlns="http://schemas.microsoft.com/sharepoint/v3/contenttype/forms">
+  <Display>DocumentLibraryForm</Display>
+  <Edit>DocumentLibraryForm</Edit>
+  <New>DocumentLibraryForm</New>
+</FormTemplates>
 </file>
 
 <file path=customXml/itemProps1.xml><?xml version="1.0" encoding="utf-8"?>
+<ds:datastoreItem xmlns:ds="http://schemas.openxmlformats.org/officeDocument/2006/customXml" ds:itemID="{0029FD6C-D81D-43C0-A368-CF66AA0B4D02}">
+  <ds:schemaRefs>
+    <ds:schemaRef ds:uri="http://schemas.openxmlformats.org/officeDocument/2006/bibliography"/>
+  </ds:schemaRefs>
+</ds:datastoreItem>
+</file>
+
+<file path=customXml/itemProps2.xml><?xml version="1.0" encoding="utf-8"?>
 <ds:datastoreItem xmlns:ds="http://schemas.openxmlformats.org/officeDocument/2006/customXml" ds:itemID="{B118EF0A-EA1B-475B-96CF-6951B4D5DA32}">
   <ds:schemaRefs>
     <ds:schemaRef ds:uri="http://schemas.microsoft.com/office/2006/metadata/properties"/>
@@ -20067,18 +20363,10 @@
 </ds:datastoreItem>
 </file>
 
-<file path=customXml/itemProps2.xml><?xml version="1.0" encoding="utf-8"?>
-<ds:datastoreItem xmlns:ds="http://schemas.openxmlformats.org/officeDocument/2006/customXml" ds:itemID="{0029FD6C-D81D-43C0-A368-CF66AA0B4D02}">
+<file path=customXml/itemProps3.xml><?xml version="1.0" encoding="utf-8"?>
+<ds:datastoreItem xmlns:ds="http://schemas.openxmlformats.org/officeDocument/2006/customXml" ds:itemID="{715AA86B-6CAF-4587-B8DA-CA55E4014A33}">
   <ds:schemaRefs>
-    <ds:schemaRef ds:uri="http://schemas.openxmlformats.org/officeDocument/2006/bibliography"/>
-  </ds:schemaRefs>
-</ds:datastoreItem>
-</file>
-
-<file path=customXml/itemProps3.xml><?xml version="1.0" encoding="utf-8"?>
-<ds:datastoreItem xmlns:ds="http://schemas.openxmlformats.org/officeDocument/2006/customXml" ds:itemID="{08F76A92-C708-4490-8E8C-92C5C0257BC2}">
-  <ds:schemaRefs>
-    <ds:schemaRef ds:uri="http://schemas.microsoft.com/sharepoint/v3/contenttype/forms"/>
+    <ds:schemaRef ds:uri="http://schemas.microsoft.com/office/2006/metadata/longProperties"/>
   </ds:schemaRefs>
 </ds:datastoreItem>
 </file>
@@ -20100,9 +20388,9 @@
 </file>
 
 <file path=customXml/itemProps5.xml><?xml version="1.0" encoding="utf-8"?>
-<ds:datastoreItem xmlns:ds="http://schemas.openxmlformats.org/officeDocument/2006/customXml" ds:itemID="{715AA86B-6CAF-4587-B8DA-CA55E4014A33}">
+<ds:datastoreItem xmlns:ds="http://schemas.openxmlformats.org/officeDocument/2006/customXml" ds:itemID="{08F76A92-C708-4490-8E8C-92C5C0257BC2}">
   <ds:schemaRefs>
-    <ds:schemaRef ds:uri="http://schemas.microsoft.com/office/2006/metadata/longProperties"/>
+    <ds:schemaRef ds:uri="http://schemas.microsoft.com/sharepoint/v3/contenttype/forms"/>
   </ds:schemaRefs>
 </ds:datastoreItem>
 </file>